--- a/Seeeduino Cloud Azure IoT Hub Client User Guide.docx
+++ b/Seeeduino Cloud Azure IoT Hub Client User Guide.docx
@@ -1,6 +1,6 @@
 
 <file path=word/document.xml><?xml version="1.0" encoding="utf-8"?>
-<w:document xmlns:ve="http://schemas.openxmlformats.org/markup-compatibility/2006" xmlns:o="urn:schemas-microsoft-com:office:office" xmlns:r="http://schemas.openxmlformats.org/officeDocument/2006/relationships" xmlns:m="http://schemas.openxmlformats.org/officeDocument/2006/math" xmlns:v="urn:schemas-microsoft-com:vml" xmlns:wp="http://schemas.openxmlformats.org/drawingml/2006/wordprocessingDrawing" xmlns:w10="urn:schemas-microsoft-com:office:word" xmlns:w="http://schemas.openxmlformats.org/wordprocessingml/2006/main" xmlns:wne="http://schemas.microsoft.com/office/word/2006/wordml">
+<w:document xmlns:wpc="http://schemas.microsoft.com/office/word/2010/wordprocessingCanvas" xmlns:cx="http://schemas.microsoft.com/office/drawing/2014/chartex" xmlns:cx1="http://schemas.microsoft.com/office/drawing/2015/9/8/chartex" xmlns:cx2="http://schemas.microsoft.com/office/drawing/2015/10/21/chartex" xmlns:mc="http://schemas.openxmlformats.org/markup-compatibility/2006" xmlns:o="urn:schemas-microsoft-com:office:office" xmlns:r="http://schemas.openxmlformats.org/officeDocument/2006/relationships" xmlns:m="http://schemas.openxmlformats.org/officeDocument/2006/math" xmlns:v="urn:schemas-microsoft-com:vml" xmlns:wp14="http://schemas.microsoft.com/office/word/2010/wordprocessingDrawing" xmlns:wp="http://schemas.openxmlformats.org/drawingml/2006/wordprocessingDrawing" xmlns:w10="urn:schemas-microsoft-com:office:word" xmlns:w="http://schemas.openxmlformats.org/wordprocessingml/2006/main" xmlns:w14="http://schemas.microsoft.com/office/word/2010/wordml" xmlns:w15="http://schemas.microsoft.com/office/word/2012/wordml" xmlns:w16se="http://schemas.microsoft.com/office/word/2015/wordml/symex" xmlns:wpg="http://schemas.microsoft.com/office/word/2010/wordprocessingGroup" xmlns:wpi="http://schemas.microsoft.com/office/word/2010/wordprocessingInk" xmlns:wne="http://schemas.microsoft.com/office/word/2006/wordml" xmlns:wps="http://schemas.microsoft.com/office/word/2010/wordprocessingShape" mc:Ignorable="w14 w15 w16se wp14">
   <w:body>
     <w:p>
       <w:pPr>
@@ -191,7 +191,7 @@
       <w:hyperlink r:id="rId6" w:history="1">
         <w:r>
           <w:rPr>
-            <w:rStyle w:val="a5"/>
+            <w:rStyle w:val="Hyperlink"/>
             <w:rFonts w:hint="eastAsia"/>
           </w:rPr>
           <w:t>Seeeduino Cloud</w:t>
@@ -213,15 +213,28 @@
         </w:rPr>
         <w:t xml:space="preserve"> </w:t>
       </w:r>
-      <w:fldSimple w:instr=" = 2 \* GB3 ">
-        <w:r>
-          <w:rPr>
-            <w:rFonts w:hint="eastAsia"/>
-            <w:noProof/>
-          </w:rPr>
-          <w:t>②</w:t>
-        </w:r>
-      </w:fldSimple>
+      <w:r>
+        <w:fldChar w:fldCharType="begin"/>
+      </w:r>
+      <w:r>
+        <w:instrText xml:space="preserve"> = 2 \* GB3 </w:instrText>
+      </w:r>
+      <w:r>
+        <w:fldChar w:fldCharType="separate"/>
+      </w:r>
+      <w:r>
+        <w:rPr>
+          <w:rFonts w:hint="eastAsia"/>
+          <w:noProof/>
+        </w:rPr>
+        <w:t>②</w:t>
+      </w:r>
+      <w:r>
+        <w:rPr>
+          <w:noProof/>
+        </w:rPr>
+        <w:fldChar w:fldCharType="end"/>
+      </w:r>
       <w:r>
         <w:rPr>
           <w:rFonts w:hint="eastAsia"/>
@@ -231,7 +244,7 @@
       <w:hyperlink r:id="rId7" w:history="1">
         <w:r>
           <w:rPr>
-            <w:rStyle w:val="a5"/>
+            <w:rStyle w:val="Hyperlink"/>
             <w:rFonts w:hint="eastAsia"/>
           </w:rPr>
           <w:t>Base Shield V2</w:t>
@@ -253,15 +266,28 @@
         </w:rPr>
         <w:t xml:space="preserve"> </w:t>
       </w:r>
-      <w:fldSimple w:instr=" = 3 \* GB3 ">
-        <w:r>
-          <w:rPr>
-            <w:rFonts w:hint="eastAsia"/>
-            <w:noProof/>
-          </w:rPr>
-          <w:t>③</w:t>
-        </w:r>
-      </w:fldSimple>
+      <w:r>
+        <w:fldChar w:fldCharType="begin"/>
+      </w:r>
+      <w:r>
+        <w:instrText xml:space="preserve"> = 3 \* GB3 </w:instrText>
+      </w:r>
+      <w:r>
+        <w:fldChar w:fldCharType="separate"/>
+      </w:r>
+      <w:r>
+        <w:rPr>
+          <w:rFonts w:hint="eastAsia"/>
+          <w:noProof/>
+        </w:rPr>
+        <w:t>③</w:t>
+      </w:r>
+      <w:r>
+        <w:rPr>
+          <w:noProof/>
+        </w:rPr>
+        <w:fldChar w:fldCharType="end"/>
+      </w:r>
       <w:r>
         <w:rPr>
           <w:rFonts w:hint="eastAsia"/>
@@ -271,7 +297,7 @@
       <w:hyperlink r:id="rId8" w:history="1">
         <w:r>
           <w:rPr>
-            <w:rStyle w:val="a5"/>
+            <w:rStyle w:val="Hyperlink"/>
             <w:rFonts w:hint="eastAsia"/>
           </w:rPr>
           <w:t>Grove - Temp&amp;Humi Sensor</w:t>
@@ -298,15 +324,28 @@
         </w:rPr>
         <w:tab/>
       </w:r>
-      <w:fldSimple w:instr=" = 4 \* GB3 ">
-        <w:r>
-          <w:rPr>
-            <w:rFonts w:hint="eastAsia"/>
-            <w:noProof/>
-          </w:rPr>
-          <w:t>④</w:t>
-        </w:r>
-      </w:fldSimple>
+      <w:r>
+        <w:fldChar w:fldCharType="begin"/>
+      </w:r>
+      <w:r>
+        <w:instrText xml:space="preserve"> = 4 \* GB3 </w:instrText>
+      </w:r>
+      <w:r>
+        <w:fldChar w:fldCharType="separate"/>
+      </w:r>
+      <w:r>
+        <w:rPr>
+          <w:rFonts w:hint="eastAsia"/>
+          <w:noProof/>
+        </w:rPr>
+        <w:t>④</w:t>
+      </w:r>
+      <w:r>
+        <w:rPr>
+          <w:noProof/>
+        </w:rPr>
+        <w:fldChar w:fldCharType="end"/>
+      </w:r>
       <w:r>
         <w:rPr>
           <w:rFonts w:hint="eastAsia"/>
@@ -316,7 +355,7 @@
       <w:hyperlink r:id="rId9" w:history="1">
         <w:r>
           <w:rPr>
-            <w:rStyle w:val="a5"/>
+            <w:rStyle w:val="Hyperlink"/>
             <w:rFonts w:hint="eastAsia"/>
           </w:rPr>
           <w:t>Grove - Light Sensor</w:t>
@@ -330,15 +369,28 @@
         </w:rPr>
         <w:t xml:space="preserve">; </w:t>
       </w:r>
-      <w:fldSimple w:instr=" = 5 \* GB3 ">
-        <w:r>
-          <w:rPr>
-            <w:rFonts w:hint="eastAsia"/>
-            <w:noProof/>
-          </w:rPr>
-          <w:t>⑤</w:t>
-        </w:r>
-      </w:fldSimple>
+      <w:r>
+        <w:fldChar w:fldCharType="begin"/>
+      </w:r>
+      <w:r>
+        <w:instrText xml:space="preserve"> = 5 \* GB3 </w:instrText>
+      </w:r>
+      <w:r>
+        <w:fldChar w:fldCharType="separate"/>
+      </w:r>
+      <w:r>
+        <w:rPr>
+          <w:rFonts w:hint="eastAsia"/>
+          <w:noProof/>
+        </w:rPr>
+        <w:t>⑤</w:t>
+      </w:r>
+      <w:r>
+        <w:rPr>
+          <w:noProof/>
+        </w:rPr>
+        <w:fldChar w:fldCharType="end"/>
+      </w:r>
       <w:r>
         <w:rPr>
           <w:rFonts w:hint="eastAsia"/>
@@ -348,7 +400,7 @@
       <w:hyperlink r:id="rId10" w:history="1">
         <w:r>
           <w:rPr>
-            <w:rStyle w:val="a5"/>
+            <w:rStyle w:val="Hyperlink"/>
             <w:rFonts w:hint="eastAsia"/>
           </w:rPr>
           <w:t>Grove - Sound Sensor</w:t>
@@ -399,7 +451,7 @@
       <w:hyperlink r:id="rId11" w:history="1">
         <w:r>
           <w:rPr>
-            <w:rStyle w:val="a5"/>
+            <w:rStyle w:val="Hyperlink"/>
             <w:rFonts w:hint="eastAsia"/>
           </w:rPr>
           <w:t>Grove - Chainable RGB LED</w:t>
@@ -495,15 +547,28 @@
         </w:rPr>
         <w:tab/>
       </w:r>
-      <w:fldSimple w:instr=" = 1 \* GB3 ">
-        <w:r>
-          <w:rPr>
-            <w:rFonts w:hint="eastAsia"/>
-            <w:noProof/>
-          </w:rPr>
-          <w:t>①</w:t>
-        </w:r>
-      </w:fldSimple>
+      <w:r>
+        <w:fldChar w:fldCharType="begin"/>
+      </w:r>
+      <w:r>
+        <w:instrText xml:space="preserve"> = 1 \* GB3 </w:instrText>
+      </w:r>
+      <w:r>
+        <w:fldChar w:fldCharType="separate"/>
+      </w:r>
+      <w:r>
+        <w:rPr>
+          <w:rFonts w:hint="eastAsia"/>
+          <w:noProof/>
+        </w:rPr>
+        <w:t>①</w:t>
+      </w:r>
+      <w:r>
+        <w:rPr>
+          <w:noProof/>
+        </w:rPr>
+        <w:fldChar w:fldCharType="end"/>
+      </w:r>
       <w:r>
         <w:rPr>
           <w:rFonts w:hint="eastAsia"/>
@@ -535,15 +600,28 @@
         </w:rPr>
         <w:t xml:space="preserve">; </w:t>
       </w:r>
-      <w:fldSimple w:instr=" = 2 \* GB3 ">
-        <w:r>
-          <w:rPr>
-            <w:rFonts w:hint="eastAsia"/>
-            <w:noProof/>
-          </w:rPr>
-          <w:t>②</w:t>
-        </w:r>
-      </w:fldSimple>
+      <w:r>
+        <w:fldChar w:fldCharType="begin"/>
+      </w:r>
+      <w:r>
+        <w:instrText xml:space="preserve"> = 2 \* GB3 </w:instrText>
+      </w:r>
+      <w:r>
+        <w:fldChar w:fldCharType="separate"/>
+      </w:r>
+      <w:r>
+        <w:rPr>
+          <w:rFonts w:hint="eastAsia"/>
+          <w:noProof/>
+        </w:rPr>
+        <w:t>②</w:t>
+      </w:r>
+      <w:r>
+        <w:rPr>
+          <w:noProof/>
+        </w:rPr>
+        <w:fldChar w:fldCharType="end"/>
+      </w:r>
       <w:r>
         <w:rPr>
           <w:rFonts w:hint="eastAsia"/>
@@ -580,15 +658,28 @@
         </w:rPr>
         <w:tab/>
       </w:r>
-      <w:fldSimple w:instr=" = 3 \* GB3 ">
-        <w:r>
-          <w:rPr>
-            <w:rFonts w:hint="eastAsia"/>
-            <w:noProof/>
-          </w:rPr>
-          <w:t>③</w:t>
-        </w:r>
-      </w:fldSimple>
+      <w:r>
+        <w:fldChar w:fldCharType="begin"/>
+      </w:r>
+      <w:r>
+        <w:instrText xml:space="preserve"> = 3 \* GB3 </w:instrText>
+      </w:r>
+      <w:r>
+        <w:fldChar w:fldCharType="separate"/>
+      </w:r>
+      <w:r>
+        <w:rPr>
+          <w:rFonts w:hint="eastAsia"/>
+          <w:noProof/>
+        </w:rPr>
+        <w:t>③</w:t>
+      </w:r>
+      <w:r>
+        <w:rPr>
+          <w:noProof/>
+        </w:rPr>
+        <w:fldChar w:fldCharType="end"/>
+      </w:r>
       <w:r>
         <w:rPr>
           <w:rFonts w:hint="eastAsia"/>
@@ -620,15 +711,28 @@
         </w:rPr>
         <w:t xml:space="preserve">; </w:t>
       </w:r>
-      <w:fldSimple w:instr=" = 4 \* GB3 ">
-        <w:r>
-          <w:rPr>
-            <w:rFonts w:hint="eastAsia"/>
-            <w:noProof/>
-          </w:rPr>
-          <w:t>④</w:t>
-        </w:r>
-      </w:fldSimple>
+      <w:r>
+        <w:fldChar w:fldCharType="begin"/>
+      </w:r>
+      <w:r>
+        <w:instrText xml:space="preserve"> = 4 \* GB3 </w:instrText>
+      </w:r>
+      <w:r>
+        <w:fldChar w:fldCharType="separate"/>
+      </w:r>
+      <w:r>
+        <w:rPr>
+          <w:rFonts w:hint="eastAsia"/>
+          <w:noProof/>
+        </w:rPr>
+        <w:t>④</w:t>
+      </w:r>
+      <w:r>
+        <w:rPr>
+          <w:noProof/>
+        </w:rPr>
+        <w:fldChar w:fldCharType="end"/>
+      </w:r>
       <w:r>
         <w:rPr>
           <w:rFonts w:hint="eastAsia"/>
@@ -1076,7 +1180,7 @@
       <w:hyperlink r:id="rId18" w:history="1">
         <w:r>
           <w:rPr>
-            <w:rStyle w:val="a5"/>
+            <w:rStyle w:val="Hyperlink"/>
             <w:rFonts w:hint="eastAsia"/>
             <w:lang w:val="en-GB"/>
           </w:rPr>
@@ -3493,11 +3597,13 @@
       <w:hyperlink r:id="rId33" w:history="1">
         <w:r>
           <w:rPr>
-            <w:color w:val="FF0000"/>
+            <w:rStyle w:val="Hyperlink"/>
           </w:rPr>
-          <w:t>https://github.com/Azure/azure-iot-sdks.git</w:t>
+          <w:t>https://github.com/IoTChinaTeam/azure-iot-sdk-c.git</w:t>
         </w:r>
       </w:hyperlink>
+      <w:bookmarkStart w:id="28" w:name="_GoBack"/>
+      <w:bookmarkEnd w:id="28"/>
     </w:p>
     <w:p/>
     <w:p>
@@ -3642,6 +3748,28 @@
       </w:r>
     </w:p>
     <w:p>
+      <w:pPr>
+        <w:rPr>
+          <w:color w:val="FF0000"/>
+        </w:rPr>
+      </w:pPr>
+      <w:r>
+        <w:rPr>
+          <w:color w:val="FF0000"/>
+        </w:rPr>
+        <w:t>sudo apt-get install</w:t>
+      </w:r>
+      <w:r>
+        <w:t xml:space="preserve"> </w:t>
+      </w:r>
+      <w:r>
+        <w:rPr>
+          <w:color w:val="FF0000"/>
+        </w:rPr>
+        <w:t>subversion libncurses5-dev unzip zlib1g-dev</w:t>
+      </w:r>
+    </w:p>
+    <w:p>
       <w:r>
         <w:rPr>
           <w:rFonts w:hint="eastAsia"/>
@@ -3860,8 +3988,8 @@
         </w:rPr>
         <w:t>/</w:t>
       </w:r>
-      <w:bookmarkStart w:id="28" w:name="OLE_LINK23"/>
-      <w:bookmarkStart w:id="29" w:name="OLE_LINK24"/>
+      <w:bookmarkStart w:id="29" w:name="OLE_LINK23"/>
+      <w:bookmarkStart w:id="30" w:name="OLE_LINK24"/>
       <w:r>
         <w:rPr>
           <w:color w:val="FF0000"/>
@@ -3875,8 +4003,8 @@
         </w:rPr>
         <w:t xml:space="preserve"> </w:t>
       </w:r>
-      <w:bookmarkEnd w:id="28"/>
       <w:bookmarkEnd w:id="29"/>
+      <w:bookmarkEnd w:id="30"/>
       <w:r>
         <w:rPr>
           <w:rFonts w:hint="eastAsia"/>
@@ -3912,7 +4040,7 @@
         <w:rPr>
           <w:color w:val="FF0000"/>
         </w:rPr>
-        <w:t>cd c/build_all/</w:t>
+        <w:t>cd build_all/</w:t>
       </w:r>
       <w:r>
         <w:rPr>
@@ -3932,20 +4060,20 @@
         <w:rPr>
           <w:color w:val="FF0000"/>
         </w:rPr>
-        <w:t>sudo ./setup.sh</w:t>
-      </w:r>
-    </w:p>
-    <w:p>
-      <w:pPr>
-        <w:rPr>
-          <w:color w:val="FF0000"/>
-        </w:rPr>
-      </w:pPr>
-      <w:r>
-        <w:rPr>
-          <w:color w:val="FF0000"/>
-        </w:rPr>
-        <w:t>sudo ./build.sh</w:t>
+        <w:t>./setup.sh</w:t>
+      </w:r>
+    </w:p>
+    <w:p>
+      <w:pPr>
+        <w:rPr>
+          <w:color w:val="FF0000"/>
+        </w:rPr>
+      </w:pPr>
+      <w:r>
+        <w:rPr>
+          <w:color w:val="FF0000"/>
+        </w:rPr>
+        <w:t>./build.sh</w:t>
       </w:r>
     </w:p>
     <w:p/>
@@ -4139,15 +4267,15 @@
 </file>
 
 <file path=word/endnotes.xml><?xml version="1.0" encoding="utf-8"?>
-<w:endnotes xmlns:ve="http://schemas.openxmlformats.org/markup-compatibility/2006" xmlns:o="urn:schemas-microsoft-com:office:office" xmlns:r="http://schemas.openxmlformats.org/officeDocument/2006/relationships" xmlns:m="http://schemas.openxmlformats.org/officeDocument/2006/math" xmlns:v="urn:schemas-microsoft-com:vml" xmlns:wp="http://schemas.openxmlformats.org/drawingml/2006/wordprocessingDrawing" xmlns:w10="urn:schemas-microsoft-com:office:word" xmlns:w="http://schemas.openxmlformats.org/wordprocessingml/2006/main" xmlns:wne="http://schemas.microsoft.com/office/word/2006/wordml">
-  <w:endnote w:type="separator" w:id="0">
+<w:endnotes xmlns:wpc="http://schemas.microsoft.com/office/word/2010/wordprocessingCanvas" xmlns:cx="http://schemas.microsoft.com/office/drawing/2014/chartex" xmlns:cx1="http://schemas.microsoft.com/office/drawing/2015/9/8/chartex" xmlns:cx2="http://schemas.microsoft.com/office/drawing/2015/10/21/chartex" xmlns:mc="http://schemas.openxmlformats.org/markup-compatibility/2006" xmlns:o="urn:schemas-microsoft-com:office:office" xmlns:r="http://schemas.openxmlformats.org/officeDocument/2006/relationships" xmlns:m="http://schemas.openxmlformats.org/officeDocument/2006/math" xmlns:v="urn:schemas-microsoft-com:vml" xmlns:wp14="http://schemas.microsoft.com/office/word/2010/wordprocessingDrawing" xmlns:wp="http://schemas.openxmlformats.org/drawingml/2006/wordprocessingDrawing" xmlns:w10="urn:schemas-microsoft-com:office:word" xmlns:w="http://schemas.openxmlformats.org/wordprocessingml/2006/main" xmlns:w14="http://schemas.microsoft.com/office/word/2010/wordml" xmlns:w15="http://schemas.microsoft.com/office/word/2012/wordml" xmlns:w16se="http://schemas.microsoft.com/office/word/2015/wordml/symex" xmlns:wpg="http://schemas.microsoft.com/office/word/2010/wordprocessingGroup" xmlns:wpi="http://schemas.microsoft.com/office/word/2010/wordprocessingInk" xmlns:wne="http://schemas.microsoft.com/office/word/2006/wordml" xmlns:wps="http://schemas.microsoft.com/office/word/2010/wordprocessingShape" mc:Ignorable="w14 w15 w16se wp14">
+  <w:endnote w:type="separator" w:id="-1">
     <w:p>
       <w:r>
         <w:separator/>
       </w:r>
     </w:p>
   </w:endnote>
-  <w:endnote w:type="continuationSeparator" w:id="1">
+  <w:endnote w:type="continuationSeparator" w:id="0">
     <w:p>
       <w:r>
         <w:continuationSeparator/>
@@ -4158,15 +4286,15 @@
 </file>
 
 <file path=word/footnotes.xml><?xml version="1.0" encoding="utf-8"?>
-<w:footnotes xmlns:ve="http://schemas.openxmlformats.org/markup-compatibility/2006" xmlns:o="urn:schemas-microsoft-com:office:office" xmlns:r="http://schemas.openxmlformats.org/officeDocument/2006/relationships" xmlns:m="http://schemas.openxmlformats.org/officeDocument/2006/math" xmlns:v="urn:schemas-microsoft-com:vml" xmlns:wp="http://schemas.openxmlformats.org/drawingml/2006/wordprocessingDrawing" xmlns:w10="urn:schemas-microsoft-com:office:word" xmlns:w="http://schemas.openxmlformats.org/wordprocessingml/2006/main" xmlns:wne="http://schemas.microsoft.com/office/word/2006/wordml">
-  <w:footnote w:type="separator" w:id="0">
+<w:footnotes xmlns:wpc="http://schemas.microsoft.com/office/word/2010/wordprocessingCanvas" xmlns:cx="http://schemas.microsoft.com/office/drawing/2014/chartex" xmlns:cx1="http://schemas.microsoft.com/office/drawing/2015/9/8/chartex" xmlns:cx2="http://schemas.microsoft.com/office/drawing/2015/10/21/chartex" xmlns:mc="http://schemas.openxmlformats.org/markup-compatibility/2006" xmlns:o="urn:schemas-microsoft-com:office:office" xmlns:r="http://schemas.openxmlformats.org/officeDocument/2006/relationships" xmlns:m="http://schemas.openxmlformats.org/officeDocument/2006/math" xmlns:v="urn:schemas-microsoft-com:vml" xmlns:wp14="http://schemas.microsoft.com/office/word/2010/wordprocessingDrawing" xmlns:wp="http://schemas.openxmlformats.org/drawingml/2006/wordprocessingDrawing" xmlns:w10="urn:schemas-microsoft-com:office:word" xmlns:w="http://schemas.openxmlformats.org/wordprocessingml/2006/main" xmlns:w14="http://schemas.microsoft.com/office/word/2010/wordml" xmlns:w15="http://schemas.microsoft.com/office/word/2012/wordml" xmlns:w16se="http://schemas.microsoft.com/office/word/2015/wordml/symex" xmlns:wpg="http://schemas.microsoft.com/office/word/2010/wordprocessingGroup" xmlns:wpi="http://schemas.microsoft.com/office/word/2010/wordprocessingInk" xmlns:wne="http://schemas.microsoft.com/office/word/2006/wordml" xmlns:wps="http://schemas.microsoft.com/office/word/2010/wordprocessingShape" mc:Ignorable="w14 w15 w16se wp14">
+  <w:footnote w:type="separator" w:id="-1">
     <w:p>
       <w:r>
         <w:separator/>
       </w:r>
     </w:p>
   </w:footnote>
-  <w:footnote w:type="continuationSeparator" w:id="1">
+  <w:footnote w:type="continuationSeparator" w:id="0">
     <w:p>
       <w:r>
         <w:continuationSeparator/>
@@ -4177,7 +4305,7 @@
 </file>
 
 <file path=word/styles.xml><?xml version="1.0" encoding="utf-8"?>
-<w:styles xmlns:r="http://schemas.openxmlformats.org/officeDocument/2006/relationships" xmlns:w="http://schemas.openxmlformats.org/wordprocessingml/2006/main">
+<w:styles xmlns:mc="http://schemas.openxmlformats.org/markup-compatibility/2006" xmlns:r="http://schemas.openxmlformats.org/officeDocument/2006/relationships" xmlns:w="http://schemas.openxmlformats.org/wordprocessingml/2006/main" xmlns:w14="http://schemas.microsoft.com/office/word/2010/wordml" xmlns:w15="http://schemas.microsoft.com/office/word/2012/wordml" xmlns:w16se="http://schemas.microsoft.com/office/word/2015/wordml/symex" mc:Ignorable="w14 w15 w16se">
   <w:docDefaults>
     <w:rPrDefault>
       <w:rPr>
@@ -4190,146 +4318,381 @@
     </w:rPrDefault>
     <w:pPrDefault/>
   </w:docDefaults>
-  <w:latentStyles w:defLockedState="0" w:defUIPriority="99" w:defSemiHidden="1" w:defUnhideWhenUsed="1" w:defQFormat="0" w:count="267">
-    <w:lsdException w:name="Normal" w:semiHidden="0" w:uiPriority="0" w:unhideWhenUsed="0" w:qFormat="1"/>
-    <w:lsdException w:name="heading 1" w:semiHidden="0" w:uiPriority="9" w:unhideWhenUsed="0" w:qFormat="1"/>
-    <w:lsdException w:name="heading 2" w:uiPriority="9" w:qFormat="1"/>
-    <w:lsdException w:name="heading 3" w:uiPriority="9" w:qFormat="1"/>
-    <w:lsdException w:name="heading 4" w:uiPriority="9" w:qFormat="1"/>
-    <w:lsdException w:name="heading 5" w:uiPriority="9" w:qFormat="1"/>
-    <w:lsdException w:name="heading 6" w:uiPriority="9" w:qFormat="1"/>
-    <w:lsdException w:name="heading 7" w:uiPriority="9" w:qFormat="1"/>
-    <w:lsdException w:name="heading 8" w:uiPriority="9" w:qFormat="1"/>
-    <w:lsdException w:name="heading 9" w:uiPriority="9" w:qFormat="1"/>
-    <w:lsdException w:name="toc 1" w:uiPriority="39"/>
-    <w:lsdException w:name="toc 2" w:uiPriority="39"/>
-    <w:lsdException w:name="toc 3" w:uiPriority="39"/>
-    <w:lsdException w:name="toc 4" w:uiPriority="39"/>
-    <w:lsdException w:name="toc 5" w:uiPriority="39"/>
-    <w:lsdException w:name="toc 6" w:uiPriority="39"/>
-    <w:lsdException w:name="toc 7" w:uiPriority="39"/>
-    <w:lsdException w:name="toc 8" w:uiPriority="39"/>
-    <w:lsdException w:name="toc 9" w:uiPriority="39"/>
-    <w:lsdException w:name="caption" w:uiPriority="35" w:qFormat="1"/>
-    <w:lsdException w:name="Title" w:semiHidden="0" w:uiPriority="10" w:unhideWhenUsed="0" w:qFormat="1"/>
-    <w:lsdException w:name="Default Paragraph Font" w:uiPriority="1"/>
-    <w:lsdException w:name="Subtitle" w:semiHidden="0" w:uiPriority="11" w:unhideWhenUsed="0" w:qFormat="1"/>
-    <w:lsdException w:name="Strong" w:semiHidden="0" w:uiPriority="22" w:unhideWhenUsed="0" w:qFormat="1"/>
-    <w:lsdException w:name="Emphasis" w:semiHidden="0" w:uiPriority="20" w:unhideWhenUsed="0" w:qFormat="1"/>
-    <w:lsdException w:name="Table Grid" w:semiHidden="0" w:uiPriority="59" w:unhideWhenUsed="0"/>
-    <w:lsdException w:name="Placeholder Text" w:unhideWhenUsed="0"/>
-    <w:lsdException w:name="No Spacing" w:semiHidden="0" w:uiPriority="1" w:unhideWhenUsed="0" w:qFormat="1"/>
-    <w:lsdException w:name="Light Shading" w:semiHidden="0" w:uiPriority="60" w:unhideWhenUsed="0"/>
-    <w:lsdException w:name="Light List" w:semiHidden="0" w:uiPriority="61" w:unhideWhenUsed="0"/>
-    <w:lsdException w:name="Light Grid" w:semiHidden="0" w:uiPriority="62" w:unhideWhenUsed="0"/>
-    <w:lsdException w:name="Medium Shading 1" w:semiHidden="0" w:uiPriority="63" w:unhideWhenUsed="0"/>
-    <w:lsdException w:name="Medium Shading 2" w:semiHidden="0" w:uiPriority="64" w:unhideWhenUsed="0"/>
-    <w:lsdException w:name="Medium List 1" w:semiHidden="0" w:uiPriority="65" w:unhideWhenUsed="0"/>
-    <w:lsdException w:name="Medium List 2" w:semiHidden="0" w:uiPriority="66" w:unhideWhenUsed="0"/>
-    <w:lsdException w:name="Medium Grid 1" w:semiHidden="0" w:uiPriority="67" w:unhideWhenUsed="0"/>
-    <w:lsdException w:name="Medium Grid 2" w:semiHidden="0" w:uiPriority="68" w:unhideWhenUsed="0"/>
-    <w:lsdException w:name="Medium Grid 3" w:semiHidden="0" w:uiPriority="69" w:unhideWhenUsed="0"/>
-    <w:lsdException w:name="Dark List" w:semiHidden="0" w:uiPriority="70" w:unhideWhenUsed="0"/>
-    <w:lsdException w:name="Colorful Shading" w:semiHidden="0" w:uiPriority="71" w:unhideWhenUsed="0"/>
-    <w:lsdException w:name="Colorful List" w:semiHidden="0" w:uiPriority="72" w:unhideWhenUsed="0"/>
-    <w:lsdException w:name="Colorful Grid" w:semiHidden="0" w:uiPriority="73" w:unhideWhenUsed="0"/>
-    <w:lsdException w:name="Light Shading Accent 1" w:semiHidden="0" w:uiPriority="60" w:unhideWhenUsed="0"/>
-    <w:lsdException w:name="Light List Accent 1" w:semiHidden="0" w:uiPriority="61" w:unhideWhenUsed="0"/>
-    <w:lsdException w:name="Light Grid Accent 1" w:semiHidden="0" w:uiPriority="62" w:unhideWhenUsed="0"/>
-    <w:lsdException w:name="Medium Shading 1 Accent 1" w:semiHidden="0" w:uiPriority="63" w:unhideWhenUsed="0"/>
-    <w:lsdException w:name="Medium Shading 2 Accent 1" w:semiHidden="0" w:uiPriority="64" w:unhideWhenUsed="0"/>
-    <w:lsdException w:name="Medium List 1 Accent 1" w:semiHidden="0" w:uiPriority="65" w:unhideWhenUsed="0"/>
-    <w:lsdException w:name="Revision" w:unhideWhenUsed="0"/>
-    <w:lsdException w:name="List Paragraph" w:semiHidden="0" w:uiPriority="34" w:unhideWhenUsed="0" w:qFormat="1"/>
-    <w:lsdException w:name="Quote" w:semiHidden="0" w:uiPriority="29" w:unhideWhenUsed="0" w:qFormat="1"/>
-    <w:lsdException w:name="Intense Quote" w:semiHidden="0" w:uiPriority="30" w:unhideWhenUsed="0" w:qFormat="1"/>
-    <w:lsdException w:name="Medium List 2 Accent 1" w:semiHidden="0" w:uiPriority="66" w:unhideWhenUsed="0"/>
-    <w:lsdException w:name="Medium Grid 1 Accent 1" w:semiHidden="0" w:uiPriority="67" w:unhideWhenUsed="0"/>
-    <w:lsdException w:name="Medium Grid 2 Accent 1" w:semiHidden="0" w:uiPriority="68" w:unhideWhenUsed="0"/>
-    <w:lsdException w:name="Medium Grid 3 Accent 1" w:semiHidden="0" w:uiPriority="69" w:unhideWhenUsed="0"/>
-    <w:lsdException w:name="Dark List Accent 1" w:semiHidden="0" w:uiPriority="70" w:unhideWhenUsed="0"/>
-    <w:lsdException w:name="Colorful Shading Accent 1" w:semiHidden="0" w:uiPriority="71" w:unhideWhenUsed="0"/>
-    <w:lsdException w:name="Colorful List Accent 1" w:semiHidden="0" w:uiPriority="72" w:unhideWhenUsed="0"/>
-    <w:lsdException w:name="Colorful Grid Accent 1" w:semiHidden="0" w:uiPriority="73" w:unhideWhenUsed="0"/>
-    <w:lsdException w:name="Light Shading Accent 2" w:semiHidden="0" w:uiPriority="60" w:unhideWhenUsed="0"/>
-    <w:lsdException w:name="Light List Accent 2" w:semiHidden="0" w:uiPriority="61" w:unhideWhenUsed="0"/>
-    <w:lsdException w:name="Light Grid Accent 2" w:semiHidden="0" w:uiPriority="62" w:unhideWhenUsed="0"/>
-    <w:lsdException w:name="Medium Shading 1 Accent 2" w:semiHidden="0" w:uiPriority="63" w:unhideWhenUsed="0"/>
-    <w:lsdException w:name="Medium Shading 2 Accent 2" w:semiHidden="0" w:uiPriority="64" w:unhideWhenUsed="0"/>
-    <w:lsdException w:name="Medium List 1 Accent 2" w:semiHidden="0" w:uiPriority="65" w:unhideWhenUsed="0"/>
-    <w:lsdException w:name="Medium List 2 Accent 2" w:semiHidden="0" w:uiPriority="66" w:unhideWhenUsed="0"/>
-    <w:lsdException w:name="Medium Grid 1 Accent 2" w:semiHidden="0" w:uiPriority="67" w:unhideWhenUsed="0"/>
-    <w:lsdException w:name="Medium Grid 2 Accent 2" w:semiHidden="0" w:uiPriority="68" w:unhideWhenUsed="0"/>
-    <w:lsdException w:name="Medium Grid 3 Accent 2" w:semiHidden="0" w:uiPriority="69" w:unhideWhenUsed="0"/>
-    <w:lsdException w:name="Dark List Accent 2" w:semiHidden="0" w:uiPriority="70" w:unhideWhenUsed="0"/>
-    <w:lsdException w:name="Colorful Shading Accent 2" w:semiHidden="0" w:uiPriority="71" w:unhideWhenUsed="0"/>
-    <w:lsdException w:name="Colorful List Accent 2" w:semiHidden="0" w:uiPriority="72" w:unhideWhenUsed="0"/>
-    <w:lsdException w:name="Colorful Grid Accent 2" w:semiHidden="0" w:uiPriority="73" w:unhideWhenUsed="0"/>
-    <w:lsdException w:name="Light Shading Accent 3" w:semiHidden="0" w:uiPriority="60" w:unhideWhenUsed="0"/>
-    <w:lsdException w:name="Light List Accent 3" w:semiHidden="0" w:uiPriority="61" w:unhideWhenUsed="0"/>
-    <w:lsdException w:name="Light Grid Accent 3" w:semiHidden="0" w:uiPriority="62" w:unhideWhenUsed="0"/>
-    <w:lsdException w:name="Medium Shading 1 Accent 3" w:semiHidden="0" w:uiPriority="63" w:unhideWhenUsed="0"/>
-    <w:lsdException w:name="Medium Shading 2 Accent 3" w:semiHidden="0" w:uiPriority="64" w:unhideWhenUsed="0"/>
-    <w:lsdException w:name="Medium List 1 Accent 3" w:semiHidden="0" w:uiPriority="65" w:unhideWhenUsed="0"/>
-    <w:lsdException w:name="Medium List 2 Accent 3" w:semiHidden="0" w:uiPriority="66" w:unhideWhenUsed="0"/>
-    <w:lsdException w:name="Medium Grid 1 Accent 3" w:semiHidden="0" w:uiPriority="67" w:unhideWhenUsed="0"/>
-    <w:lsdException w:name="Medium Grid 2 Accent 3" w:semiHidden="0" w:uiPriority="68" w:unhideWhenUsed="0"/>
-    <w:lsdException w:name="Medium Grid 3 Accent 3" w:semiHidden="0" w:uiPriority="69" w:unhideWhenUsed="0"/>
-    <w:lsdException w:name="Dark List Accent 3" w:semiHidden="0" w:uiPriority="70" w:unhideWhenUsed="0"/>
-    <w:lsdException w:name="Colorful Shading Accent 3" w:semiHidden="0" w:uiPriority="71" w:unhideWhenUsed="0"/>
-    <w:lsdException w:name="Colorful List Accent 3" w:semiHidden="0" w:uiPriority="72" w:unhideWhenUsed="0"/>
-    <w:lsdException w:name="Colorful Grid Accent 3" w:semiHidden="0" w:uiPriority="73" w:unhideWhenUsed="0"/>
-    <w:lsdException w:name="Light Shading Accent 4" w:semiHidden="0" w:uiPriority="60" w:unhideWhenUsed="0"/>
-    <w:lsdException w:name="Light List Accent 4" w:semiHidden="0" w:uiPriority="61" w:unhideWhenUsed="0"/>
-    <w:lsdException w:name="Light Grid Accent 4" w:semiHidden="0" w:uiPriority="62" w:unhideWhenUsed="0"/>
-    <w:lsdException w:name="Medium Shading 1 Accent 4" w:semiHidden="0" w:uiPriority="63" w:unhideWhenUsed="0"/>
-    <w:lsdException w:name="Medium Shading 2 Accent 4" w:semiHidden="0" w:uiPriority="64" w:unhideWhenUsed="0"/>
-    <w:lsdException w:name="Medium List 1 Accent 4" w:semiHidden="0" w:uiPriority="65" w:unhideWhenUsed="0"/>
-    <w:lsdException w:name="Medium List 2 Accent 4" w:semiHidden="0" w:uiPriority="66" w:unhideWhenUsed="0"/>
-    <w:lsdException w:name="Medium Grid 1 Accent 4" w:semiHidden="0" w:uiPriority="67" w:unhideWhenUsed="0"/>
-    <w:lsdException w:name="Medium Grid 2 Accent 4" w:semiHidden="0" w:uiPriority="68" w:unhideWhenUsed="0"/>
-    <w:lsdException w:name="Medium Grid 3 Accent 4" w:semiHidden="0" w:uiPriority="69" w:unhideWhenUsed="0"/>
-    <w:lsdException w:name="Dark List Accent 4" w:semiHidden="0" w:uiPriority="70" w:unhideWhenUsed="0"/>
-    <w:lsdException w:name="Colorful Shading Accent 4" w:semiHidden="0" w:uiPriority="71" w:unhideWhenUsed="0"/>
-    <w:lsdException w:name="Colorful List Accent 4" w:semiHidden="0" w:uiPriority="72" w:unhideWhenUsed="0"/>
-    <w:lsdException w:name="Colorful Grid Accent 4" w:semiHidden="0" w:uiPriority="73" w:unhideWhenUsed="0"/>
-    <w:lsdException w:name="Light Shading Accent 5" w:semiHidden="0" w:uiPriority="60" w:unhideWhenUsed="0"/>
-    <w:lsdException w:name="Light List Accent 5" w:semiHidden="0" w:uiPriority="61" w:unhideWhenUsed="0"/>
-    <w:lsdException w:name="Light Grid Accent 5" w:semiHidden="0" w:uiPriority="62" w:unhideWhenUsed="0"/>
-    <w:lsdException w:name="Medium Shading 1 Accent 5" w:semiHidden="0" w:uiPriority="63" w:unhideWhenUsed="0"/>
-    <w:lsdException w:name="Medium Shading 2 Accent 5" w:semiHidden="0" w:uiPriority="64" w:unhideWhenUsed="0"/>
-    <w:lsdException w:name="Medium List 1 Accent 5" w:semiHidden="0" w:uiPriority="65" w:unhideWhenUsed="0"/>
-    <w:lsdException w:name="Medium List 2 Accent 5" w:semiHidden="0" w:uiPriority="66" w:unhideWhenUsed="0"/>
-    <w:lsdException w:name="Medium Grid 1 Accent 5" w:semiHidden="0" w:uiPriority="67" w:unhideWhenUsed="0"/>
-    <w:lsdException w:name="Medium Grid 2 Accent 5" w:semiHidden="0" w:uiPriority="68" w:unhideWhenUsed="0"/>
-    <w:lsdException w:name="Medium Grid 3 Accent 5" w:semiHidden="0" w:uiPriority="69" w:unhideWhenUsed="0"/>
-    <w:lsdException w:name="Dark List Accent 5" w:semiHidden="0" w:uiPriority="70" w:unhideWhenUsed="0"/>
-    <w:lsdException w:name="Colorful Shading Accent 5" w:semiHidden="0" w:uiPriority="71" w:unhideWhenUsed="0"/>
-    <w:lsdException w:name="Colorful List Accent 5" w:semiHidden="0" w:uiPriority="72" w:unhideWhenUsed="0"/>
-    <w:lsdException w:name="Colorful Grid Accent 5" w:semiHidden="0" w:uiPriority="73" w:unhideWhenUsed="0"/>
-    <w:lsdException w:name="Light Shading Accent 6" w:semiHidden="0" w:uiPriority="60" w:unhideWhenUsed="0"/>
-    <w:lsdException w:name="Light List Accent 6" w:semiHidden="0" w:uiPriority="61" w:unhideWhenUsed="0"/>
-    <w:lsdException w:name="Light Grid Accent 6" w:semiHidden="0" w:uiPriority="62" w:unhideWhenUsed="0"/>
-    <w:lsdException w:name="Medium Shading 1 Accent 6" w:semiHidden="0" w:uiPriority="63" w:unhideWhenUsed="0"/>
-    <w:lsdException w:name="Medium Shading 2 Accent 6" w:semiHidden="0" w:uiPriority="64" w:unhideWhenUsed="0"/>
-    <w:lsdException w:name="Medium List 1 Accent 6" w:semiHidden="0" w:uiPriority="65" w:unhideWhenUsed="0"/>
-    <w:lsdException w:name="Medium List 2 Accent 6" w:semiHidden="0" w:uiPriority="66" w:unhideWhenUsed="0"/>
-    <w:lsdException w:name="Medium Grid 1 Accent 6" w:semiHidden="0" w:uiPriority="67" w:unhideWhenUsed="0"/>
-    <w:lsdException w:name="Medium Grid 2 Accent 6" w:semiHidden="0" w:uiPriority="68" w:unhideWhenUsed="0"/>
-    <w:lsdException w:name="Medium Grid 3 Accent 6" w:semiHidden="0" w:uiPriority="69" w:unhideWhenUsed="0"/>
-    <w:lsdException w:name="Dark List Accent 6" w:semiHidden="0" w:uiPriority="70" w:unhideWhenUsed="0"/>
-    <w:lsdException w:name="Colorful Shading Accent 6" w:semiHidden="0" w:uiPriority="71" w:unhideWhenUsed="0"/>
-    <w:lsdException w:name="Colorful List Accent 6" w:semiHidden="0" w:uiPriority="72" w:unhideWhenUsed="0"/>
-    <w:lsdException w:name="Colorful Grid Accent 6" w:semiHidden="0" w:uiPriority="73" w:unhideWhenUsed="0"/>
-    <w:lsdException w:name="Subtle Emphasis" w:semiHidden="0" w:uiPriority="19" w:unhideWhenUsed="0" w:qFormat="1"/>
-    <w:lsdException w:name="Intense Emphasis" w:semiHidden="0" w:uiPriority="21" w:unhideWhenUsed="0" w:qFormat="1"/>
-    <w:lsdException w:name="Subtle Reference" w:semiHidden="0" w:uiPriority="31" w:unhideWhenUsed="0" w:qFormat="1"/>
-    <w:lsdException w:name="Intense Reference" w:semiHidden="0" w:uiPriority="32" w:unhideWhenUsed="0" w:qFormat="1"/>
-    <w:lsdException w:name="Book Title" w:semiHidden="0" w:uiPriority="33" w:unhideWhenUsed="0" w:qFormat="1"/>
-    <w:lsdException w:name="Bibliography" w:uiPriority="37"/>
-    <w:lsdException w:name="TOC Heading" w:uiPriority="39" w:qFormat="1"/>
+  <w:latentStyles w:defLockedState="0" w:defUIPriority="99" w:defSemiHidden="0" w:defUnhideWhenUsed="0" w:defQFormat="0" w:count="372">
+    <w:lsdException w:name="Normal" w:uiPriority="0" w:qFormat="1"/>
+    <w:lsdException w:name="heading 1" w:uiPriority="9" w:qFormat="1"/>
+    <w:lsdException w:name="heading 2" w:semiHidden="1" w:uiPriority="9" w:unhideWhenUsed="1" w:qFormat="1"/>
+    <w:lsdException w:name="heading 3" w:semiHidden="1" w:uiPriority="9" w:unhideWhenUsed="1" w:qFormat="1"/>
+    <w:lsdException w:name="heading 4" w:semiHidden="1" w:uiPriority="9" w:unhideWhenUsed="1" w:qFormat="1"/>
+    <w:lsdException w:name="heading 5" w:semiHidden="1" w:uiPriority="9" w:unhideWhenUsed="1" w:qFormat="1"/>
+    <w:lsdException w:name="heading 6" w:semiHidden="1" w:uiPriority="9" w:unhideWhenUsed="1" w:qFormat="1"/>
+    <w:lsdException w:name="heading 7" w:semiHidden="1" w:uiPriority="9" w:unhideWhenUsed="1" w:qFormat="1"/>
+    <w:lsdException w:name="heading 8" w:semiHidden="1" w:uiPriority="9" w:unhideWhenUsed="1" w:qFormat="1"/>
+    <w:lsdException w:name="heading 9" w:semiHidden="1" w:uiPriority="9" w:unhideWhenUsed="1" w:qFormat="1"/>
+    <w:lsdException w:name="index 1" w:semiHidden="1" w:unhideWhenUsed="1"/>
+    <w:lsdException w:name="index 2" w:semiHidden="1" w:unhideWhenUsed="1"/>
+    <w:lsdException w:name="index 3" w:semiHidden="1" w:unhideWhenUsed="1"/>
+    <w:lsdException w:name="index 4" w:semiHidden="1" w:unhideWhenUsed="1"/>
+    <w:lsdException w:name="index 5" w:semiHidden="1" w:unhideWhenUsed="1"/>
+    <w:lsdException w:name="index 6" w:semiHidden="1" w:unhideWhenUsed="1"/>
+    <w:lsdException w:name="index 7" w:semiHidden="1" w:unhideWhenUsed="1"/>
+    <w:lsdException w:name="index 8" w:semiHidden="1" w:unhideWhenUsed="1"/>
+    <w:lsdException w:name="index 9" w:semiHidden="1" w:unhideWhenUsed="1"/>
+    <w:lsdException w:name="toc 1" w:semiHidden="1" w:uiPriority="39" w:unhideWhenUsed="1"/>
+    <w:lsdException w:name="toc 2" w:semiHidden="1" w:uiPriority="39" w:unhideWhenUsed="1"/>
+    <w:lsdException w:name="toc 3" w:semiHidden="1" w:uiPriority="39" w:unhideWhenUsed="1"/>
+    <w:lsdException w:name="toc 4" w:semiHidden="1" w:uiPriority="39" w:unhideWhenUsed="1"/>
+    <w:lsdException w:name="toc 5" w:semiHidden="1" w:uiPriority="39" w:unhideWhenUsed="1"/>
+    <w:lsdException w:name="toc 6" w:semiHidden="1" w:uiPriority="39" w:unhideWhenUsed="1"/>
+    <w:lsdException w:name="toc 7" w:semiHidden="1" w:uiPriority="39" w:unhideWhenUsed="1"/>
+    <w:lsdException w:name="toc 8" w:semiHidden="1" w:uiPriority="39" w:unhideWhenUsed="1"/>
+    <w:lsdException w:name="toc 9" w:semiHidden="1" w:uiPriority="39" w:unhideWhenUsed="1"/>
+    <w:lsdException w:name="Normal Indent" w:semiHidden="1" w:unhideWhenUsed="1"/>
+    <w:lsdException w:name="footnote text" w:semiHidden="1" w:unhideWhenUsed="1"/>
+    <w:lsdException w:name="annotation text" w:semiHidden="1" w:unhideWhenUsed="1"/>
+    <w:lsdException w:name="header" w:semiHidden="1" w:unhideWhenUsed="1"/>
+    <w:lsdException w:name="footer" w:semiHidden="1" w:unhideWhenUsed="1"/>
+    <w:lsdException w:name="index heading" w:semiHidden="1" w:unhideWhenUsed="1"/>
+    <w:lsdException w:name="caption" w:semiHidden="1" w:uiPriority="35" w:unhideWhenUsed="1" w:qFormat="1"/>
+    <w:lsdException w:name="table of figures" w:semiHidden="1" w:unhideWhenUsed="1"/>
+    <w:lsdException w:name="envelope address" w:semiHidden="1" w:unhideWhenUsed="1"/>
+    <w:lsdException w:name="envelope return" w:semiHidden="1" w:unhideWhenUsed="1"/>
+    <w:lsdException w:name="footnote reference" w:semiHidden="1" w:unhideWhenUsed="1"/>
+    <w:lsdException w:name="annotation reference" w:semiHidden="1" w:unhideWhenUsed="1"/>
+    <w:lsdException w:name="line number" w:semiHidden="1" w:unhideWhenUsed="1"/>
+    <w:lsdException w:name="page number" w:semiHidden="1" w:unhideWhenUsed="1"/>
+    <w:lsdException w:name="endnote reference" w:semiHidden="1" w:unhideWhenUsed="1"/>
+    <w:lsdException w:name="endnote text" w:semiHidden="1" w:unhideWhenUsed="1"/>
+    <w:lsdException w:name="table of authorities" w:semiHidden="1" w:unhideWhenUsed="1"/>
+    <w:lsdException w:name="macro" w:semiHidden="1" w:unhideWhenUsed="1"/>
+    <w:lsdException w:name="toa heading" w:semiHidden="1" w:unhideWhenUsed="1"/>
+    <w:lsdException w:name="List" w:semiHidden="1" w:unhideWhenUsed="1"/>
+    <w:lsdException w:name="List Bullet" w:semiHidden="1" w:unhideWhenUsed="1"/>
+    <w:lsdException w:name="List Number" w:semiHidden="1" w:unhideWhenUsed="1"/>
+    <w:lsdException w:name="List 2" w:semiHidden="1" w:unhideWhenUsed="1"/>
+    <w:lsdException w:name="List 3" w:semiHidden="1" w:unhideWhenUsed="1"/>
+    <w:lsdException w:name="List 4" w:semiHidden="1" w:unhideWhenUsed="1"/>
+    <w:lsdException w:name="List 5" w:semiHidden="1" w:unhideWhenUsed="1"/>
+    <w:lsdException w:name="List Bullet 2" w:semiHidden="1" w:unhideWhenUsed="1"/>
+    <w:lsdException w:name="List Bullet 3" w:semiHidden="1" w:unhideWhenUsed="1"/>
+    <w:lsdException w:name="List Bullet 4" w:semiHidden="1" w:unhideWhenUsed="1"/>
+    <w:lsdException w:name="List Bullet 5" w:semiHidden="1" w:unhideWhenUsed="1"/>
+    <w:lsdException w:name="List Number 2" w:semiHidden="1" w:unhideWhenUsed="1"/>
+    <w:lsdException w:name="List Number 3" w:semiHidden="1" w:unhideWhenUsed="1"/>
+    <w:lsdException w:name="List Number 4" w:semiHidden="1" w:unhideWhenUsed="1"/>
+    <w:lsdException w:name="List Number 5" w:semiHidden="1" w:unhideWhenUsed="1"/>
+    <w:lsdException w:name="Title" w:uiPriority="10" w:qFormat="1"/>
+    <w:lsdException w:name="Closing" w:semiHidden="1" w:unhideWhenUsed="1"/>
+    <w:lsdException w:name="Signature" w:semiHidden="1" w:unhideWhenUsed="1"/>
+    <w:lsdException w:name="Default Paragraph Font" w:semiHidden="1" w:uiPriority="1" w:unhideWhenUsed="1"/>
+    <w:lsdException w:name="Body Text" w:semiHidden="1" w:unhideWhenUsed="1"/>
+    <w:lsdException w:name="Body Text Indent" w:semiHidden="1" w:unhideWhenUsed="1"/>
+    <w:lsdException w:name="List Continue" w:semiHidden="1" w:unhideWhenUsed="1"/>
+    <w:lsdException w:name="List Continue 2" w:semiHidden="1" w:unhideWhenUsed="1"/>
+    <w:lsdException w:name="List Continue 3" w:semiHidden="1" w:unhideWhenUsed="1"/>
+    <w:lsdException w:name="List Continue 4" w:semiHidden="1" w:unhideWhenUsed="1"/>
+    <w:lsdException w:name="List Continue 5" w:semiHidden="1" w:unhideWhenUsed="1"/>
+    <w:lsdException w:name="Message Header" w:semiHidden="1" w:unhideWhenUsed="1"/>
+    <w:lsdException w:name="Subtitle" w:uiPriority="11" w:qFormat="1"/>
+    <w:lsdException w:name="Salutation" w:semiHidden="1" w:unhideWhenUsed="1"/>
+    <w:lsdException w:name="Date" w:semiHidden="1" w:unhideWhenUsed="1"/>
+    <w:lsdException w:name="Body Text First Indent" w:semiHidden="1" w:unhideWhenUsed="1"/>
+    <w:lsdException w:name="Body Text First Indent 2" w:semiHidden="1" w:unhideWhenUsed="1"/>
+    <w:lsdException w:name="Note Heading" w:semiHidden="1" w:unhideWhenUsed="1"/>
+    <w:lsdException w:name="Body Text 2" w:semiHidden="1" w:unhideWhenUsed="1"/>
+    <w:lsdException w:name="Body Text 3" w:semiHidden="1" w:unhideWhenUsed="1"/>
+    <w:lsdException w:name="Body Text Indent 2" w:semiHidden="1" w:unhideWhenUsed="1"/>
+    <w:lsdException w:name="Body Text Indent 3" w:semiHidden="1" w:unhideWhenUsed="1"/>
+    <w:lsdException w:name="Block Text" w:semiHidden="1" w:unhideWhenUsed="1"/>
+    <w:lsdException w:name="Hyperlink" w:semiHidden="1" w:unhideWhenUsed="1"/>
+    <w:lsdException w:name="FollowedHyperlink" w:semiHidden="1" w:unhideWhenUsed="1"/>
+    <w:lsdException w:name="Strong" w:uiPriority="22" w:qFormat="1"/>
+    <w:lsdException w:name="Emphasis" w:uiPriority="20" w:qFormat="1"/>
+    <w:lsdException w:name="Document Map" w:semiHidden="1" w:unhideWhenUsed="1"/>
+    <w:lsdException w:name="Plain Text" w:semiHidden="1" w:unhideWhenUsed="1"/>
+    <w:lsdException w:name="E-mail Signature" w:semiHidden="1" w:unhideWhenUsed="1"/>
+    <w:lsdException w:name="HTML Top of Form" w:semiHidden="1" w:unhideWhenUsed="1"/>
+    <w:lsdException w:name="HTML Bottom of Form" w:semiHidden="1" w:unhideWhenUsed="1"/>
+    <w:lsdException w:name="Normal (Web)" w:semiHidden="1" w:unhideWhenUsed="1"/>
+    <w:lsdException w:name="HTML Acronym" w:semiHidden="1" w:unhideWhenUsed="1"/>
+    <w:lsdException w:name="HTML Address" w:semiHidden="1" w:unhideWhenUsed="1"/>
+    <w:lsdException w:name="HTML Cite" w:semiHidden="1" w:unhideWhenUsed="1"/>
+    <w:lsdException w:name="HTML Code" w:semiHidden="1" w:unhideWhenUsed="1"/>
+    <w:lsdException w:name="HTML Definition" w:semiHidden="1" w:unhideWhenUsed="1"/>
+    <w:lsdException w:name="HTML Keyboard" w:semiHidden="1" w:unhideWhenUsed="1"/>
+    <w:lsdException w:name="HTML Preformatted" w:semiHidden="1" w:unhideWhenUsed="1"/>
+    <w:lsdException w:name="HTML Sample" w:semiHidden="1" w:unhideWhenUsed="1"/>
+    <w:lsdException w:name="HTML Typewriter" w:semiHidden="1" w:unhideWhenUsed="1"/>
+    <w:lsdException w:name="HTML Variable" w:semiHidden="1" w:unhideWhenUsed="1"/>
+    <w:lsdException w:name="Normal Table" w:semiHidden="1" w:unhideWhenUsed="1"/>
+    <w:lsdException w:name="annotation subject" w:semiHidden="1" w:unhideWhenUsed="1"/>
+    <w:lsdException w:name="No List" w:semiHidden="1" w:unhideWhenUsed="1"/>
+    <w:lsdException w:name="Outline List 1" w:semiHidden="1" w:unhideWhenUsed="1"/>
+    <w:lsdException w:name="Outline List 2" w:semiHidden="1" w:unhideWhenUsed="1"/>
+    <w:lsdException w:name="Outline List 3" w:semiHidden="1" w:unhideWhenUsed="1"/>
+    <w:lsdException w:name="Table Simple 1" w:semiHidden="1" w:unhideWhenUsed="1"/>
+    <w:lsdException w:name="Table Simple 2" w:semiHidden="1" w:unhideWhenUsed="1"/>
+    <w:lsdException w:name="Table Simple 3" w:semiHidden="1" w:unhideWhenUsed="1"/>
+    <w:lsdException w:name="Table Classic 1" w:semiHidden="1" w:unhideWhenUsed="1"/>
+    <w:lsdException w:name="Table Classic 2" w:semiHidden="1" w:unhideWhenUsed="1"/>
+    <w:lsdException w:name="Table Classic 3" w:semiHidden="1" w:unhideWhenUsed="1"/>
+    <w:lsdException w:name="Table Classic 4" w:semiHidden="1" w:unhideWhenUsed="1"/>
+    <w:lsdException w:name="Table Colorful 1" w:semiHidden="1" w:unhideWhenUsed="1"/>
+    <w:lsdException w:name="Table Colorful 2" w:semiHidden="1" w:unhideWhenUsed="1"/>
+    <w:lsdException w:name="Table Colorful 3" w:semiHidden="1" w:unhideWhenUsed="1"/>
+    <w:lsdException w:name="Table Columns 1" w:semiHidden="1" w:unhideWhenUsed="1"/>
+    <w:lsdException w:name="Table Columns 2" w:semiHidden="1" w:unhideWhenUsed="1"/>
+    <w:lsdException w:name="Table Columns 3" w:semiHidden="1" w:unhideWhenUsed="1"/>
+    <w:lsdException w:name="Table Columns 4" w:semiHidden="1" w:unhideWhenUsed="1"/>
+    <w:lsdException w:name="Table Columns 5" w:semiHidden="1" w:unhideWhenUsed="1"/>
+    <w:lsdException w:name="Table Grid 1" w:semiHidden="1" w:unhideWhenUsed="1"/>
+    <w:lsdException w:name="Table Grid 2" w:semiHidden="1" w:unhideWhenUsed="1"/>
+    <w:lsdException w:name="Table Grid 3" w:semiHidden="1" w:unhideWhenUsed="1"/>
+    <w:lsdException w:name="Table Grid 4" w:semiHidden="1" w:unhideWhenUsed="1"/>
+    <w:lsdException w:name="Table Grid 5" w:semiHidden="1" w:unhideWhenUsed="1"/>
+    <w:lsdException w:name="Table Grid 6" w:semiHidden="1" w:unhideWhenUsed="1"/>
+    <w:lsdException w:name="Table Grid 7" w:semiHidden="1" w:unhideWhenUsed="1"/>
+    <w:lsdException w:name="Table Grid 8" w:semiHidden="1" w:unhideWhenUsed="1"/>
+    <w:lsdException w:name="Table List 1" w:semiHidden="1" w:unhideWhenUsed="1"/>
+    <w:lsdException w:name="Table List 2" w:semiHidden="1" w:unhideWhenUsed="1"/>
+    <w:lsdException w:name="Table List 3" w:semiHidden="1" w:unhideWhenUsed="1"/>
+    <w:lsdException w:name="Table List 4" w:semiHidden="1" w:unhideWhenUsed="1"/>
+    <w:lsdException w:name="Table List 5" w:semiHidden="1" w:unhideWhenUsed="1"/>
+    <w:lsdException w:name="Table List 6" w:semiHidden="1" w:unhideWhenUsed="1"/>
+    <w:lsdException w:name="Table List 7" w:semiHidden="1" w:unhideWhenUsed="1"/>
+    <w:lsdException w:name="Table List 8" w:semiHidden="1" w:unhideWhenUsed="1"/>
+    <w:lsdException w:name="Table 3D effects 1" w:semiHidden="1" w:unhideWhenUsed="1"/>
+    <w:lsdException w:name="Table 3D effects 2" w:semiHidden="1" w:unhideWhenUsed="1"/>
+    <w:lsdException w:name="Table 3D effects 3" w:semiHidden="1" w:unhideWhenUsed="1"/>
+    <w:lsdException w:name="Table Contemporary" w:semiHidden="1" w:unhideWhenUsed="1"/>
+    <w:lsdException w:name="Table Elegant" w:semiHidden="1" w:unhideWhenUsed="1"/>
+    <w:lsdException w:name="Table Professional" w:semiHidden="1" w:unhideWhenUsed="1"/>
+    <w:lsdException w:name="Table Subtle 1" w:semiHidden="1" w:unhideWhenUsed="1"/>
+    <w:lsdException w:name="Table Subtle 2" w:semiHidden="1" w:unhideWhenUsed="1"/>
+    <w:lsdException w:name="Table Web 1" w:semiHidden="1" w:unhideWhenUsed="1"/>
+    <w:lsdException w:name="Table Web 2" w:semiHidden="1" w:unhideWhenUsed="1"/>
+    <w:lsdException w:name="Table Web 3" w:semiHidden="1" w:unhideWhenUsed="1"/>
+    <w:lsdException w:name="Balloon Text" w:semiHidden="1" w:unhideWhenUsed="1"/>
+    <w:lsdException w:name="Table Grid" w:uiPriority="59"/>
+    <w:lsdException w:name="Table Theme" w:semiHidden="1" w:unhideWhenUsed="1"/>
+    <w:lsdException w:name="Placeholder Text" w:semiHidden="1"/>
+    <w:lsdException w:name="No Spacing" w:uiPriority="1" w:qFormat="1"/>
+    <w:lsdException w:name="Light Shading" w:uiPriority="60"/>
+    <w:lsdException w:name="Light List" w:uiPriority="61"/>
+    <w:lsdException w:name="Light Grid" w:uiPriority="62"/>
+    <w:lsdException w:name="Medium Shading 1" w:uiPriority="63"/>
+    <w:lsdException w:name="Medium Shading 2" w:uiPriority="64"/>
+    <w:lsdException w:name="Medium List 1" w:uiPriority="65"/>
+    <w:lsdException w:name="Medium List 2" w:uiPriority="66"/>
+    <w:lsdException w:name="Medium Grid 1" w:uiPriority="67"/>
+    <w:lsdException w:name="Medium Grid 2" w:uiPriority="68"/>
+    <w:lsdException w:name="Medium Grid 3" w:uiPriority="69"/>
+    <w:lsdException w:name="Dark List" w:uiPriority="70"/>
+    <w:lsdException w:name="Colorful Shading" w:uiPriority="71"/>
+    <w:lsdException w:name="Colorful List" w:uiPriority="72"/>
+    <w:lsdException w:name="Colorful Grid" w:uiPriority="73"/>
+    <w:lsdException w:name="Light Shading Accent 1" w:uiPriority="60"/>
+    <w:lsdException w:name="Light List Accent 1" w:uiPriority="61"/>
+    <w:lsdException w:name="Light Grid Accent 1" w:uiPriority="62"/>
+    <w:lsdException w:name="Medium Shading 1 Accent 1" w:uiPriority="63"/>
+    <w:lsdException w:name="Medium Shading 2 Accent 1" w:uiPriority="64"/>
+    <w:lsdException w:name="Medium List 1 Accent 1" w:uiPriority="65"/>
+    <w:lsdException w:name="Revision" w:semiHidden="1"/>
+    <w:lsdException w:name="List Paragraph" w:uiPriority="34" w:qFormat="1"/>
+    <w:lsdException w:name="Quote" w:uiPriority="29" w:qFormat="1"/>
+    <w:lsdException w:name="Intense Quote" w:uiPriority="30" w:qFormat="1"/>
+    <w:lsdException w:name="Medium List 2 Accent 1" w:uiPriority="66"/>
+    <w:lsdException w:name="Medium Grid 1 Accent 1" w:uiPriority="67"/>
+    <w:lsdException w:name="Medium Grid 2 Accent 1" w:uiPriority="68"/>
+    <w:lsdException w:name="Medium Grid 3 Accent 1" w:uiPriority="69"/>
+    <w:lsdException w:name="Dark List Accent 1" w:uiPriority="70"/>
+    <w:lsdException w:name="Colorful Shading Accent 1" w:uiPriority="71"/>
+    <w:lsdException w:name="Colorful List Accent 1" w:uiPriority="72"/>
+    <w:lsdException w:name="Colorful Grid Accent 1" w:uiPriority="73"/>
+    <w:lsdException w:name="Light Shading Accent 2" w:uiPriority="60"/>
+    <w:lsdException w:name="Light List Accent 2" w:uiPriority="61"/>
+    <w:lsdException w:name="Light Grid Accent 2" w:uiPriority="62"/>
+    <w:lsdException w:name="Medium Shading 1 Accent 2" w:uiPriority="63"/>
+    <w:lsdException w:name="Medium Shading 2 Accent 2" w:uiPriority="64"/>
+    <w:lsdException w:name="Medium List 1 Accent 2" w:uiPriority="65"/>
+    <w:lsdException w:name="Medium List 2 Accent 2" w:uiPriority="66"/>
+    <w:lsdException w:name="Medium Grid 1 Accent 2" w:uiPriority="67"/>
+    <w:lsdException w:name="Medium Grid 2 Accent 2" w:uiPriority="68"/>
+    <w:lsdException w:name="Medium Grid 3 Accent 2" w:uiPriority="69"/>
+    <w:lsdException w:name="Dark List Accent 2" w:uiPriority="70"/>
+    <w:lsdException w:name="Colorful Shading Accent 2" w:uiPriority="71"/>
+    <w:lsdException w:name="Colorful List Accent 2" w:uiPriority="72"/>
+    <w:lsdException w:name="Colorful Grid Accent 2" w:uiPriority="73"/>
+    <w:lsdException w:name="Light Shading Accent 3" w:uiPriority="60"/>
+    <w:lsdException w:name="Light List Accent 3" w:uiPriority="61"/>
+    <w:lsdException w:name="Light Grid Accent 3" w:uiPriority="62"/>
+    <w:lsdException w:name="Medium Shading 1 Accent 3" w:uiPriority="63"/>
+    <w:lsdException w:name="Medium Shading 2 Accent 3" w:uiPriority="64"/>
+    <w:lsdException w:name="Medium List 1 Accent 3" w:uiPriority="65"/>
+    <w:lsdException w:name="Medium List 2 Accent 3" w:uiPriority="66"/>
+    <w:lsdException w:name="Medium Grid 1 Accent 3" w:uiPriority="67"/>
+    <w:lsdException w:name="Medium Grid 2 Accent 3" w:uiPriority="68"/>
+    <w:lsdException w:name="Medium Grid 3 Accent 3" w:uiPriority="69"/>
+    <w:lsdException w:name="Dark List Accent 3" w:uiPriority="70"/>
+    <w:lsdException w:name="Colorful Shading Accent 3" w:uiPriority="71"/>
+    <w:lsdException w:name="Colorful List Accent 3" w:uiPriority="72"/>
+    <w:lsdException w:name="Colorful Grid Accent 3" w:uiPriority="73"/>
+    <w:lsdException w:name="Light Shading Accent 4" w:uiPriority="60"/>
+    <w:lsdException w:name="Light List Accent 4" w:uiPriority="61"/>
+    <w:lsdException w:name="Light Grid Accent 4" w:uiPriority="62"/>
+    <w:lsdException w:name="Medium Shading 1 Accent 4" w:uiPriority="63"/>
+    <w:lsdException w:name="Medium Shading 2 Accent 4" w:uiPriority="64"/>
+    <w:lsdException w:name="Medium List 1 Accent 4" w:uiPriority="65"/>
+    <w:lsdException w:name="Medium List 2 Accent 4" w:uiPriority="66"/>
+    <w:lsdException w:name="Medium Grid 1 Accent 4" w:uiPriority="67"/>
+    <w:lsdException w:name="Medium Grid 2 Accent 4" w:uiPriority="68"/>
+    <w:lsdException w:name="Medium Grid 3 Accent 4" w:uiPriority="69"/>
+    <w:lsdException w:name="Dark List Accent 4" w:uiPriority="70"/>
+    <w:lsdException w:name="Colorful Shading Accent 4" w:uiPriority="71"/>
+    <w:lsdException w:name="Colorful List Accent 4" w:uiPriority="72"/>
+    <w:lsdException w:name="Colorful Grid Accent 4" w:uiPriority="73"/>
+    <w:lsdException w:name="Light Shading Accent 5" w:uiPriority="60"/>
+    <w:lsdException w:name="Light List Accent 5" w:uiPriority="61"/>
+    <w:lsdException w:name="Light Grid Accent 5" w:uiPriority="62"/>
+    <w:lsdException w:name="Medium Shading 1 Accent 5" w:uiPriority="63"/>
+    <w:lsdException w:name="Medium Shading 2 Accent 5" w:uiPriority="64"/>
+    <w:lsdException w:name="Medium List 1 Accent 5" w:uiPriority="65"/>
+    <w:lsdException w:name="Medium List 2 Accent 5" w:uiPriority="66"/>
+    <w:lsdException w:name="Medium Grid 1 Accent 5" w:uiPriority="67"/>
+    <w:lsdException w:name="Medium Grid 2 Accent 5" w:uiPriority="68"/>
+    <w:lsdException w:name="Medium Grid 3 Accent 5" w:uiPriority="69"/>
+    <w:lsdException w:name="Dark List Accent 5" w:uiPriority="70"/>
+    <w:lsdException w:name="Colorful Shading Accent 5" w:uiPriority="71"/>
+    <w:lsdException w:name="Colorful List Accent 5" w:uiPriority="72"/>
+    <w:lsdException w:name="Colorful Grid Accent 5" w:uiPriority="73"/>
+    <w:lsdException w:name="Light Shading Accent 6" w:uiPriority="60"/>
+    <w:lsdException w:name="Light List Accent 6" w:uiPriority="61"/>
+    <w:lsdException w:name="Light Grid Accent 6" w:uiPriority="62"/>
+    <w:lsdException w:name="Medium Shading 1 Accent 6" w:uiPriority="63"/>
+    <w:lsdException w:name="Medium Shading 2 Accent 6" w:uiPriority="64"/>
+    <w:lsdException w:name="Medium List 1 Accent 6" w:uiPriority="65"/>
+    <w:lsdException w:name="Medium List 2 Accent 6" w:uiPriority="66"/>
+    <w:lsdException w:name="Medium Grid 1 Accent 6" w:uiPriority="67"/>
+    <w:lsdException w:name="Medium Grid 2 Accent 6" w:uiPriority="68"/>
+    <w:lsdException w:name="Medium Grid 3 Accent 6" w:uiPriority="69"/>
+    <w:lsdException w:name="Dark List Accent 6" w:uiPriority="70"/>
+    <w:lsdException w:name="Colorful Shading Accent 6" w:uiPriority="71"/>
+    <w:lsdException w:name="Colorful List Accent 6" w:uiPriority="72"/>
+    <w:lsdException w:name="Colorful Grid Accent 6" w:uiPriority="73"/>
+    <w:lsdException w:name="Subtle Emphasis" w:uiPriority="19" w:qFormat="1"/>
+    <w:lsdException w:name="Intense Emphasis" w:uiPriority="21" w:qFormat="1"/>
+    <w:lsdException w:name="Subtle Reference" w:uiPriority="31" w:qFormat="1"/>
+    <w:lsdException w:name="Intense Reference" w:uiPriority="32" w:qFormat="1"/>
+    <w:lsdException w:name="Book Title" w:uiPriority="33" w:qFormat="1"/>
+    <w:lsdException w:name="Bibliography" w:semiHidden="1" w:uiPriority="37" w:unhideWhenUsed="1"/>
+    <w:lsdException w:name="TOC Heading" w:semiHidden="1" w:uiPriority="39" w:unhideWhenUsed="1" w:qFormat="1"/>
+    <w:lsdException w:name="Plain Table 1" w:uiPriority="41"/>
+    <w:lsdException w:name="Plain Table 2" w:uiPriority="42"/>
+    <w:lsdException w:name="Plain Table 3" w:uiPriority="43"/>
+    <w:lsdException w:name="Plain Table 4" w:uiPriority="44"/>
+    <w:lsdException w:name="Plain Table 5" w:uiPriority="45"/>
+    <w:lsdException w:name="Grid Table Light" w:uiPriority="40"/>
+    <w:lsdException w:name="Grid Table 1 Light" w:uiPriority="46"/>
+    <w:lsdException w:name="Grid Table 2" w:uiPriority="47"/>
+    <w:lsdException w:name="Grid Table 3" w:uiPriority="48"/>
+    <w:lsdException w:name="Grid Table 4" w:uiPriority="49"/>
+    <w:lsdException w:name="Grid Table 5 Dark" w:uiPriority="50"/>
+    <w:lsdException w:name="Grid Table 6 Colorful" w:uiPriority="51"/>
+    <w:lsdException w:name="Grid Table 7 Colorful" w:uiPriority="52"/>
+    <w:lsdException w:name="Grid Table 1 Light Accent 1" w:uiPriority="46"/>
+    <w:lsdException w:name="Grid Table 2 Accent 1" w:uiPriority="47"/>
+    <w:lsdException w:name="Grid Table 3 Accent 1" w:uiPriority="48"/>
+    <w:lsdException w:name="Grid Table 4 Accent 1" w:uiPriority="49"/>
+    <w:lsdException w:name="Grid Table 5 Dark Accent 1" w:uiPriority="50"/>
+    <w:lsdException w:name="Grid Table 6 Colorful Accent 1" w:uiPriority="51"/>
+    <w:lsdException w:name="Grid Table 7 Colorful Accent 1" w:uiPriority="52"/>
+    <w:lsdException w:name="Grid Table 1 Light Accent 2" w:uiPriority="46"/>
+    <w:lsdException w:name="Grid Table 2 Accent 2" w:uiPriority="47"/>
+    <w:lsdException w:name="Grid Table 3 Accent 2" w:uiPriority="48"/>
+    <w:lsdException w:name="Grid Table 4 Accent 2" w:uiPriority="49"/>
+    <w:lsdException w:name="Grid Table 5 Dark Accent 2" w:uiPriority="50"/>
+    <w:lsdException w:name="Grid Table 6 Colorful Accent 2" w:uiPriority="51"/>
+    <w:lsdException w:name="Grid Table 7 Colorful Accent 2" w:uiPriority="52"/>
+    <w:lsdException w:name="Grid Table 1 Light Accent 3" w:uiPriority="46"/>
+    <w:lsdException w:name="Grid Table 2 Accent 3" w:uiPriority="47"/>
+    <w:lsdException w:name="Grid Table 3 Accent 3" w:uiPriority="48"/>
+    <w:lsdException w:name="Grid Table 4 Accent 3" w:uiPriority="49"/>
+    <w:lsdException w:name="Grid Table 5 Dark Accent 3" w:uiPriority="50"/>
+    <w:lsdException w:name="Grid Table 6 Colorful Accent 3" w:uiPriority="51"/>
+    <w:lsdException w:name="Grid Table 7 Colorful Accent 3" w:uiPriority="52"/>
+    <w:lsdException w:name="Grid Table 1 Light Accent 4" w:uiPriority="46"/>
+    <w:lsdException w:name="Grid Table 2 Accent 4" w:uiPriority="47"/>
+    <w:lsdException w:name="Grid Table 3 Accent 4" w:uiPriority="48"/>
+    <w:lsdException w:name="Grid Table 4 Accent 4" w:uiPriority="49"/>
+    <w:lsdException w:name="Grid Table 5 Dark Accent 4" w:uiPriority="50"/>
+    <w:lsdException w:name="Grid Table 6 Colorful Accent 4" w:uiPriority="51"/>
+    <w:lsdException w:name="Grid Table 7 Colorful Accent 4" w:uiPriority="52"/>
+    <w:lsdException w:name="Grid Table 1 Light Accent 5" w:uiPriority="46"/>
+    <w:lsdException w:name="Grid Table 2 Accent 5" w:uiPriority="47"/>
+    <w:lsdException w:name="Grid Table 3 Accent 5" w:uiPriority="48"/>
+    <w:lsdException w:name="Grid Table 4 Accent 5" w:uiPriority="49"/>
+    <w:lsdException w:name="Grid Table 5 Dark Accent 5" w:uiPriority="50"/>
+    <w:lsdException w:name="Grid Table 6 Colorful Accent 5" w:uiPriority="51"/>
+    <w:lsdException w:name="Grid Table 7 Colorful Accent 5" w:uiPriority="52"/>
+    <w:lsdException w:name="Grid Table 1 Light Accent 6" w:uiPriority="46"/>
+    <w:lsdException w:name="Grid Table 2 Accent 6" w:uiPriority="47"/>
+    <w:lsdException w:name="Grid Table 3 Accent 6" w:uiPriority="48"/>
+    <w:lsdException w:name="Grid Table 4 Accent 6" w:uiPriority="49"/>
+    <w:lsdException w:name="Grid Table 5 Dark Accent 6" w:uiPriority="50"/>
+    <w:lsdException w:name="Grid Table 6 Colorful Accent 6" w:uiPriority="51"/>
+    <w:lsdException w:name="Grid Table 7 Colorful Accent 6" w:uiPriority="52"/>
+    <w:lsdException w:name="List Table 1 Light" w:uiPriority="46"/>
+    <w:lsdException w:name="List Table 2" w:uiPriority="47"/>
+    <w:lsdException w:name="List Table 3" w:uiPriority="48"/>
+    <w:lsdException w:name="List Table 4" w:uiPriority="49"/>
+    <w:lsdException w:name="List Table 5 Dark" w:uiPriority="50"/>
+    <w:lsdException w:name="List Table 6 Colorful" w:uiPriority="51"/>
+    <w:lsdException w:name="List Table 7 Colorful" w:uiPriority="52"/>
+    <w:lsdException w:name="List Table 1 Light Accent 1" w:uiPriority="46"/>
+    <w:lsdException w:name="List Table 2 Accent 1" w:uiPriority="47"/>
+    <w:lsdException w:name="List Table 3 Accent 1" w:uiPriority="48"/>
+    <w:lsdException w:name="List Table 4 Accent 1" w:uiPriority="49"/>
+    <w:lsdException w:name="List Table 5 Dark Accent 1" w:uiPriority="50"/>
+    <w:lsdException w:name="List Table 6 Colorful Accent 1" w:uiPriority="51"/>
+    <w:lsdException w:name="List Table 7 Colorful Accent 1" w:uiPriority="52"/>
+    <w:lsdException w:name="List Table 1 Light Accent 2" w:uiPriority="46"/>
+    <w:lsdException w:name="List Table 2 Accent 2" w:uiPriority="47"/>
+    <w:lsdException w:name="List Table 3 Accent 2" w:uiPriority="48"/>
+    <w:lsdException w:name="List Table 4 Accent 2" w:uiPriority="49"/>
+    <w:lsdException w:name="List Table 5 Dark Accent 2" w:uiPriority="50"/>
+    <w:lsdException w:name="List Table 6 Colorful Accent 2" w:uiPriority="51"/>
+    <w:lsdException w:name="List Table 7 Colorful Accent 2" w:uiPriority="52"/>
+    <w:lsdException w:name="List Table 1 Light Accent 3" w:uiPriority="46"/>
+    <w:lsdException w:name="List Table 2 Accent 3" w:uiPriority="47"/>
+    <w:lsdException w:name="List Table 3 Accent 3" w:uiPriority="48"/>
+    <w:lsdException w:name="List Table 4 Accent 3" w:uiPriority="49"/>
+    <w:lsdException w:name="List Table 5 Dark Accent 3" w:uiPriority="50"/>
+    <w:lsdException w:name="List Table 6 Colorful Accent 3" w:uiPriority="51"/>
+    <w:lsdException w:name="List Table 7 Colorful Accent 3" w:uiPriority="52"/>
+    <w:lsdException w:name="List Table 1 Light Accent 4" w:uiPriority="46"/>
+    <w:lsdException w:name="List Table 2 Accent 4" w:uiPriority="47"/>
+    <w:lsdException w:name="List Table 3 Accent 4" w:uiPriority="48"/>
+    <w:lsdException w:name="List Table 4 Accent 4" w:uiPriority="49"/>
+    <w:lsdException w:name="List Table 5 Dark Accent 4" w:uiPriority="50"/>
+    <w:lsdException w:name="List Table 6 Colorful Accent 4" w:uiPriority="51"/>
+    <w:lsdException w:name="List Table 7 Colorful Accent 4" w:uiPriority="52"/>
+    <w:lsdException w:name="List Table 1 Light Accent 5" w:uiPriority="46"/>
+    <w:lsdException w:name="List Table 2 Accent 5" w:uiPriority="47"/>
+    <w:lsdException w:name="List Table 3 Accent 5" w:uiPriority="48"/>
+    <w:lsdException w:name="List Table 4 Accent 5" w:uiPriority="49"/>
+    <w:lsdException w:name="List Table 5 Dark Accent 5" w:uiPriority="50"/>
+    <w:lsdException w:name="List Table 6 Colorful Accent 5" w:uiPriority="51"/>
+    <w:lsdException w:name="List Table 7 Colorful Accent 5" w:uiPriority="52"/>
+    <w:lsdException w:name="List Table 1 Light Accent 6" w:uiPriority="46"/>
+    <w:lsdException w:name="List Table 2 Accent 6" w:uiPriority="47"/>
+    <w:lsdException w:name="List Table 3 Accent 6" w:uiPriority="48"/>
+    <w:lsdException w:name="List Table 4 Accent 6" w:uiPriority="49"/>
+    <w:lsdException w:name="List Table 5 Dark Accent 6" w:uiPriority="50"/>
+    <w:lsdException w:name="List Table 6 Colorful Accent 6" w:uiPriority="51"/>
+    <w:lsdException w:name="List Table 7 Colorful Accent 6" w:uiPriority="52"/>
+    <w:lsdException w:name="Mention" w:semiHidden="1" w:unhideWhenUsed="1"/>
   </w:latentStyles>
-  <w:style w:type="paragraph" w:default="1" w:styleId="a">
+  <w:style w:type="paragraph" w:default="1" w:styleId="Normal">
     <w:name w:val="Normal"/>
     <w:qFormat/>
     <w:rsid w:val="00D3785C"/>
@@ -4338,18 +4701,17 @@
       <w:jc w:val="both"/>
     </w:pPr>
   </w:style>
-  <w:style w:type="character" w:default="1" w:styleId="a0">
+  <w:style w:type="character" w:default="1" w:styleId="DefaultParagraphFont">
     <w:name w:val="Default Paragraph Font"/>
     <w:uiPriority w:val="1"/>
     <w:semiHidden/>
     <w:unhideWhenUsed/>
   </w:style>
-  <w:style w:type="table" w:default="1" w:styleId="a1">
+  <w:style w:type="table" w:default="1" w:styleId="TableNormal">
     <w:name w:val="Normal Table"/>
     <w:uiPriority w:val="99"/>
     <w:semiHidden/>
     <w:unhideWhenUsed/>
-    <w:qFormat/>
     <w:tblPr>
       <w:tblInd w:w="0" w:type="dxa"/>
       <w:tblCellMar>
@@ -4360,18 +4722,17 @@
       </w:tblCellMar>
     </w:tblPr>
   </w:style>
-  <w:style w:type="numbering" w:default="1" w:styleId="a2">
+  <w:style w:type="numbering" w:default="1" w:styleId="NoList">
     <w:name w:val="No List"/>
     <w:uiPriority w:val="99"/>
     <w:semiHidden/>
     <w:unhideWhenUsed/>
   </w:style>
-  <w:style w:type="paragraph" w:styleId="a3">
+  <w:style w:type="paragraph" w:styleId="Header">
     <w:name w:val="header"/>
-    <w:basedOn w:val="a"/>
-    <w:link w:val="Char"/>
+    <w:basedOn w:val="Normal"/>
+    <w:link w:val="HeaderChar"/>
     <w:uiPriority w:val="99"/>
-    <w:semiHidden/>
     <w:unhideWhenUsed/>
     <w:rsid w:val="00140DB9"/>
     <w:pPr>
@@ -4390,24 +4751,22 @@
       <w:szCs w:val="18"/>
     </w:rPr>
   </w:style>
-  <w:style w:type="character" w:customStyle="1" w:styleId="Char">
-    <w:name w:val="页眉 Char"/>
-    <w:basedOn w:val="a0"/>
-    <w:link w:val="a3"/>
+  <w:style w:type="character" w:customStyle="1" w:styleId="HeaderChar">
+    <w:name w:val="Header Char"/>
+    <w:basedOn w:val="DefaultParagraphFont"/>
+    <w:link w:val="Header"/>
     <w:uiPriority w:val="99"/>
-    <w:semiHidden/>
     <w:rsid w:val="00140DB9"/>
     <w:rPr>
       <w:sz w:val="18"/>
       <w:szCs w:val="18"/>
     </w:rPr>
   </w:style>
-  <w:style w:type="paragraph" w:styleId="a4">
+  <w:style w:type="paragraph" w:styleId="Footer">
     <w:name w:val="footer"/>
-    <w:basedOn w:val="a"/>
-    <w:link w:val="Char0"/>
+    <w:basedOn w:val="Normal"/>
+    <w:link w:val="FooterChar"/>
     <w:uiPriority w:val="99"/>
-    <w:semiHidden/>
     <w:unhideWhenUsed/>
     <w:rsid w:val="00140DB9"/>
     <w:pPr>
@@ -4423,21 +4782,20 @@
       <w:szCs w:val="18"/>
     </w:rPr>
   </w:style>
-  <w:style w:type="character" w:customStyle="1" w:styleId="Char0">
-    <w:name w:val="页脚 Char"/>
-    <w:basedOn w:val="a0"/>
-    <w:link w:val="a4"/>
+  <w:style w:type="character" w:customStyle="1" w:styleId="FooterChar">
+    <w:name w:val="Footer Char"/>
+    <w:basedOn w:val="DefaultParagraphFont"/>
+    <w:link w:val="Footer"/>
     <w:uiPriority w:val="99"/>
-    <w:semiHidden/>
     <w:rsid w:val="00140DB9"/>
     <w:rPr>
       <w:sz w:val="18"/>
       <w:szCs w:val="18"/>
     </w:rPr>
   </w:style>
-  <w:style w:type="character" w:styleId="a5">
+  <w:style w:type="character" w:styleId="Hyperlink">
     <w:name w:val="Hyperlink"/>
-    <w:basedOn w:val="a0"/>
+    <w:basedOn w:val="DefaultParagraphFont"/>
     <w:uiPriority w:val="99"/>
     <w:unhideWhenUsed/>
     <w:rsid w:val="00D3785C"/>
@@ -4446,10 +4804,10 @@
       <w:u w:val="single"/>
     </w:rPr>
   </w:style>
-  <w:style w:type="paragraph" w:styleId="a6">
+  <w:style w:type="paragraph" w:styleId="BalloonText">
     <w:name w:val="Balloon Text"/>
-    <w:basedOn w:val="a"/>
-    <w:link w:val="Char1"/>
+    <w:basedOn w:val="Normal"/>
+    <w:link w:val="BalloonTextChar"/>
     <w:uiPriority w:val="99"/>
     <w:semiHidden/>
     <w:unhideWhenUsed/>
@@ -4459,10 +4817,10 @@
       <w:szCs w:val="18"/>
     </w:rPr>
   </w:style>
-  <w:style w:type="character" w:customStyle="1" w:styleId="Char1">
-    <w:name w:val="批注框文本 Char"/>
-    <w:basedOn w:val="a0"/>
-    <w:link w:val="a6"/>
+  <w:style w:type="character" w:customStyle="1" w:styleId="BalloonTextChar">
+    <w:name w:val="Balloon Text Char"/>
+    <w:basedOn w:val="DefaultParagraphFont"/>
+    <w:link w:val="BalloonText"/>
     <w:uiPriority w:val="99"/>
     <w:semiHidden/>
     <w:rsid w:val="00D3785C"/>
@@ -4471,9 +4829,9 @@
       <w:szCs w:val="18"/>
     </w:rPr>
   </w:style>
-  <w:style w:type="character" w:styleId="a7">
+  <w:style w:type="character" w:styleId="FollowedHyperlink">
     <w:name w:val="FollowedHyperlink"/>
-    <w:basedOn w:val="a0"/>
+    <w:basedOn w:val="DefaultParagraphFont"/>
     <w:uiPriority w:val="99"/>
     <w:semiHidden/>
     <w:unhideWhenUsed/>
@@ -4485,26 +4843,26 @@
   </w:style>
   <w:style w:type="character" w:customStyle="1" w:styleId="apple-converted-space">
     <w:name w:val="apple-converted-space"/>
-    <w:basedOn w:val="a0"/>
+    <w:basedOn w:val="DefaultParagraphFont"/>
     <w:rsid w:val="002E42BD"/>
   </w:style>
-  <w:style w:type="character" w:styleId="HTML">
+  <w:style w:type="character" w:styleId="HTMLCode">
     <w:name w:val="HTML Code"/>
-    <w:basedOn w:val="a0"/>
+    <w:basedOn w:val="DefaultParagraphFont"/>
     <w:uiPriority w:val="99"/>
     <w:semiHidden/>
     <w:unhideWhenUsed/>
     <w:rsid w:val="0024075C"/>
     <w:rPr>
-      <w:rFonts w:ascii="宋体" w:eastAsia="宋体" w:hAnsi="宋体" w:cs="宋体" w:hint="eastAsia"/>
+      <w:rFonts w:ascii="SimSun" w:eastAsia="SimSun" w:hAnsi="SimSun" w:cs="SimSun" w:hint="eastAsia"/>
       <w:sz w:val="24"/>
       <w:szCs w:val="24"/>
     </w:rPr>
   </w:style>
-  <w:style w:type="paragraph" w:styleId="HTML0">
+  <w:style w:type="paragraph" w:styleId="HTMLPreformatted">
     <w:name w:val="HTML Preformatted"/>
-    <w:basedOn w:val="a"/>
-    <w:link w:val="HTMLChar1"/>
+    <w:basedOn w:val="Normal"/>
+    <w:link w:val="HTMLPreformattedChar"/>
     <w:uiPriority w:val="99"/>
     <w:semiHidden/>
     <w:unhideWhenUsed/>
@@ -4531,7 +4889,7 @@
       </w:tabs>
     </w:pPr>
     <w:rPr>
-      <w:rFonts w:ascii="Calibri" w:eastAsia="宋体" w:hAnsi="Calibri" w:cs="宋体"/>
+      <w:rFonts w:ascii="Calibri" w:eastAsia="SimSun" w:hAnsi="Calibri" w:cs="SimSun"/>
       <w:color w:val="000000"/>
       <w:kern w:val="0"/>
       <w:szCs w:val="21"/>
@@ -4539,8 +4897,7 @@
   </w:style>
   <w:style w:type="character" w:customStyle="1" w:styleId="HTMLChar">
     <w:name w:val="HTML 预设格式 Char"/>
-    <w:basedOn w:val="a0"/>
-    <w:link w:val="HTML0"/>
+    <w:basedOn w:val="DefaultParagraphFont"/>
     <w:uiPriority w:val="99"/>
     <w:semiHidden/>
     <w:rsid w:val="00EA7A1D"/>
@@ -4550,16 +4907,16 @@
       <w:szCs w:val="20"/>
     </w:rPr>
   </w:style>
-  <w:style w:type="character" w:customStyle="1" w:styleId="HTMLChar1">
-    <w:name w:val="HTML 预设格式 Char1"/>
-    <w:basedOn w:val="a0"/>
-    <w:link w:val="HTML0"/>
+  <w:style w:type="character" w:customStyle="1" w:styleId="HTMLPreformattedChar">
+    <w:name w:val="HTML Preformatted Char"/>
+    <w:basedOn w:val="DefaultParagraphFont"/>
+    <w:link w:val="HTMLPreformatted"/>
     <w:uiPriority w:val="99"/>
     <w:semiHidden/>
     <w:locked/>
     <w:rsid w:val="00EA7A1D"/>
     <w:rPr>
-      <w:rFonts w:ascii="Calibri" w:eastAsia="宋体" w:hAnsi="Calibri" w:cs="宋体"/>
+      <w:rFonts w:ascii="Calibri" w:eastAsia="SimSun" w:hAnsi="Calibri" w:cs="SimSun"/>
       <w:color w:val="000000"/>
       <w:kern w:val="0"/>
       <w:szCs w:val="21"/>
@@ -4567,12 +4924,12 @@
   </w:style>
   <w:style w:type="character" w:customStyle="1" w:styleId="pln">
     <w:name w:val="pln"/>
-    <w:basedOn w:val="a0"/>
+    <w:basedOn w:val="DefaultParagraphFont"/>
     <w:rsid w:val="00EA7A1D"/>
   </w:style>
   <w:style w:type="character" w:customStyle="1" w:styleId="pun">
     <w:name w:val="pun"/>
-    <w:basedOn w:val="a0"/>
+    <w:basedOn w:val="DefaultParagraphFont"/>
     <w:rsid w:val="00EA7A1D"/>
   </w:style>
 </w:styles>
